--- a/Documento/Justificación de cambio de objetivos.docx
+++ b/Documento/Justificación de cambio de objetivos.docx
@@ -1,6 +1,6 @@
 
 <file path=word/document.xml><?xml version="1.0" encoding="utf-8"?>
-<w:document xmlns:ve="http://schemas.openxmlformats.org/markup-compatibility/2006" xmlns:o="urn:schemas-microsoft-com:office:office" xmlns:r="http://schemas.openxmlformats.org/officeDocument/2006/relationships" xmlns:m="http://schemas.openxmlformats.org/officeDocument/2006/math" xmlns:v="urn:schemas-microsoft-com:vml" xmlns:wp="http://schemas.openxmlformats.org/drawingml/2006/wordprocessingDrawing" xmlns:w10="urn:schemas-microsoft-com:office:word" xmlns:w="http://schemas.openxmlformats.org/wordprocessingml/2006/main" xmlns:wne="http://schemas.microsoft.com/office/word/2006/wordml">
+<w:document xmlns:wpc="http://schemas.microsoft.com/office/word/2010/wordprocessingCanvas" xmlns:mc="http://schemas.openxmlformats.org/markup-compatibility/2006" xmlns:o="urn:schemas-microsoft-com:office:office" xmlns:r="http://schemas.openxmlformats.org/officeDocument/2006/relationships" xmlns:m="http://schemas.openxmlformats.org/officeDocument/2006/math" xmlns:v="urn:schemas-microsoft-com:vml" xmlns:wp14="http://schemas.microsoft.com/office/word/2010/wordprocessingDrawing" xmlns:wp="http://schemas.openxmlformats.org/drawingml/2006/wordprocessingDrawing" xmlns:w10="urn:schemas-microsoft-com:office:word" xmlns:w="http://schemas.openxmlformats.org/wordprocessingml/2006/main" xmlns:w14="http://schemas.microsoft.com/office/word/2010/wordml" xmlns:wpg="http://schemas.microsoft.com/office/word/2010/wordprocessingGroup" xmlns:wpi="http://schemas.microsoft.com/office/word/2010/wordprocessingInk" xmlns:wne="http://schemas.microsoft.com/office/word/2006/wordml" xmlns:wps="http://schemas.microsoft.com/office/word/2010/wordprocessingShape" mc:Ignorable="w14 wp14">
   <w:body>
     <w:p>
       <w:pPr>
@@ -217,15 +217,7 @@
         <w:t xml:space="preserve"> desarrollados</w:t>
       </w:r>
       <w:r>
-        <w:t xml:space="preserve"> se apoyan sobre un chasis de </w:t>
-      </w:r>
-      <w:proofErr w:type="spellStart"/>
-      <w:r>
-        <w:t>cuadricópteros</w:t>
-      </w:r>
-      <w:proofErr w:type="spellEnd"/>
-      <w:r>
-        <w:t xml:space="preserve"> </w:t>
+        <w:t xml:space="preserve"> se apoyan sobre un chasis de cuadricópteros </w:t>
       </w:r>
       <w:proofErr w:type="spellStart"/>
       <w:r>
@@ -933,6 +925,76 @@
       <w:r>
         <w:t xml:space="preserve"> </w:t>
       </w:r>
+      <w:r>
+        <w:t xml:space="preserve">ANN-Control </w:t>
+      </w:r>
+      <w:proofErr w:type="spellStart"/>
+      <w:r>
+        <w:t>System</w:t>
+      </w:r>
+      <w:proofErr w:type="spellEnd"/>
+      <w:r>
+        <w:t xml:space="preserve"> DC Motor, de </w:t>
+      </w:r>
+      <w:proofErr w:type="spellStart"/>
+      <w:r>
+        <w:t>Phan</w:t>
+      </w:r>
+      <w:proofErr w:type="spellEnd"/>
+      <w:r>
+        <w:t xml:space="preserve"> </w:t>
+      </w:r>
+      <w:proofErr w:type="spellStart"/>
+      <w:r>
+        <w:t>Dzung</w:t>
+      </w:r>
+      <w:proofErr w:type="spellEnd"/>
+      <w:r>
+        <w:t xml:space="preserve"> y Le </w:t>
+      </w:r>
+      <w:proofErr w:type="spellStart"/>
+      <w:r>
+        <w:t>Phuonga</w:t>
+      </w:r>
+      <w:proofErr w:type="spellEnd"/>
+      <w:r>
+        <w:t xml:space="preserve">. Desarrollo de una red neuronal para estimar velocidad y controlar motores en dos partes, el esquema consiste en un estimador neural que se encarga de estimar la velocidad del motor en un momento determinado y el control neural que se encarga de generar una señal de control para un convertidor. Estas dos redes neuronales están entrenadas usando el algoritmo de “back </w:t>
+      </w:r>
+      <w:proofErr w:type="spellStart"/>
+      <w:r>
+        <w:t>propagation</w:t>
+      </w:r>
+      <w:proofErr w:type="spellEnd"/>
+      <w:r>
+        <w:t xml:space="preserve">”  </w:t>
+      </w:r>
+      <w:proofErr w:type="spellStart"/>
+      <w:r>
+        <w:t>Levenberg-Marquardt</w:t>
+      </w:r>
+      <w:proofErr w:type="spellEnd"/>
+      <w:r>
+        <w:t xml:space="preserve">. Las redes neuronales artificiales usadas son de tres (3) capas con </w:t>
+      </w:r>
+      <w:proofErr w:type="spellStart"/>
+      <w:r>
+        <w:t>feed</w:t>
+      </w:r>
+      <w:proofErr w:type="spellEnd"/>
+      <w:r>
+        <w:t xml:space="preserve"> </w:t>
+      </w:r>
+      <w:proofErr w:type="spellStart"/>
+      <w:r>
+        <w:t>fordward</w:t>
+      </w:r>
+      <w:proofErr w:type="spellEnd"/>
+      <w:r>
+        <w:t xml:space="preserve"> con una función sigmoidea de activación en las capas de entrada y las intermedias</w:t>
+      </w:r>
+      <w:r>
+        <w:t>.</w:t>
+      </w:r>
     </w:p>
     <w:p>
       <w:pPr>
@@ -943,8 +1005,126 @@
         </w:numPr>
         <w:jc w:val="both"/>
       </w:pPr>
-      <w:r>
-        <w:t>2do antecedente:</w:t>
+      <w:commentRangeStart w:id="0"/>
+      <w:r>
+        <w:rPr>
+          <w:lang w:val="en-US"/>
+        </w:rPr>
+        <w:t xml:space="preserve">2do </w:t>
+      </w:r>
+      <w:r>
+        <w:t>antecedente</w:t>
+      </w:r>
+      <w:r>
+        <w:rPr>
+          <w:lang w:val="en-US"/>
+        </w:rPr>
+        <w:t>:</w:t>
+      </w:r>
+      <w:r>
+        <w:rPr>
+          <w:lang w:val="en-US"/>
+        </w:rPr>
+        <w:t xml:space="preserve"> </w:t>
+      </w:r>
+      <w:r>
+        <w:rPr>
+          <w:lang w:val="en-US"/>
+        </w:rPr>
+        <w:t xml:space="preserve">Speed Prediction </w:t>
+      </w:r>
+      <w:r>
+        <w:rPr>
+          <w:lang w:val="en-US"/>
+        </w:rPr>
+        <w:t xml:space="preserve">Speed Prediction of DC Shunt Motor by using Artificial Neural </w:t>
+      </w:r>
+      <w:r>
+        <w:rPr>
+          <w:lang w:val="en-US"/>
+        </w:rPr>
+        <w:t xml:space="preserve">Network, de P. </w:t>
+      </w:r>
+      <w:proofErr w:type="spellStart"/>
+      <w:r>
+        <w:rPr>
+          <w:lang w:val="en-US"/>
+        </w:rPr>
+        <w:t>Choudhary</w:t>
+      </w:r>
+      <w:proofErr w:type="spellEnd"/>
+      <w:r>
+        <w:rPr>
+          <w:lang w:val="en-US"/>
+        </w:rPr>
+        <w:t xml:space="preserve">, B. </w:t>
+      </w:r>
+      <w:proofErr w:type="spellStart"/>
+      <w:r>
+        <w:rPr>
+          <w:lang w:val="en-US"/>
+        </w:rPr>
+        <w:t>Bepari</w:t>
+      </w:r>
+      <w:proofErr w:type="spellEnd"/>
+      <w:r>
+        <w:rPr>
+          <w:lang w:val="en-US"/>
+        </w:rPr>
+        <w:t xml:space="preserve">, A. Kumar y A. Ghosh. </w:t>
+      </w:r>
+      <w:r>
+        <w:t xml:space="preserve">Desarrollo de una red neuronal artificial </w:t>
+      </w:r>
+      <w:r>
+        <w:t xml:space="preserve">de tipo </w:t>
+      </w:r>
+      <w:r>
+        <w:t>“</w:t>
+      </w:r>
+      <w:proofErr w:type="spellStart"/>
+      <w:r>
+        <w:rPr>
+          <w:i/>
+        </w:rPr>
+        <w:t>feed</w:t>
+      </w:r>
+      <w:proofErr w:type="spellEnd"/>
+      <w:r>
+        <w:rPr>
+          <w:i/>
+        </w:rPr>
+        <w:t xml:space="preserve"> forward</w:t>
+      </w:r>
+      <w:r>
+        <w:t>” con aprendizaje por “</w:t>
+      </w:r>
+      <w:r>
+        <w:rPr>
+          <w:i/>
+        </w:rPr>
+        <w:t xml:space="preserve">back </w:t>
+      </w:r>
+      <w:proofErr w:type="spellStart"/>
+      <w:r>
+        <w:rPr>
+          <w:i/>
+        </w:rPr>
+        <w:t>propagation</w:t>
+      </w:r>
+      <w:proofErr w:type="spellEnd"/>
+      <w:r>
+        <w:t>” la cual puede pronosticar la velocidad de un motor DC</w:t>
+      </w:r>
+      <w:r>
+        <w:t xml:space="preserve"> utilizando la red para hallar el patrón de correlación entre la entrada de la red y la salida.</w:t>
+      </w:r>
+      <w:commentRangeEnd w:id="0"/>
+      <w:r>
+        <w:rPr>
+          <w:rStyle w:val="Refdecomentario"/>
+        </w:rPr>
+        <w:commentReference w:id="0"/>
       </w:r>
     </w:p>
     <w:p>
@@ -956,8 +1136,76 @@
         </w:numPr>
         <w:jc w:val="both"/>
       </w:pPr>
-      <w:r>
-        <w:t>3er antecedente:</w:t>
+      <w:commentRangeStart w:id="1"/>
+      <w:r>
+        <w:rPr>
+          <w:lang w:val="en-US"/>
+        </w:rPr>
+        <w:lastRenderedPageBreak/>
+        <w:t xml:space="preserve">3er </w:t>
+      </w:r>
+      <w:r>
+        <w:t>antecedente</w:t>
+      </w:r>
+      <w:r>
+        <w:rPr>
+          <w:lang w:val="en-US"/>
+        </w:rPr>
+        <w:t>:</w:t>
+      </w:r>
+      <w:r>
+        <w:rPr>
+          <w:lang w:val="en-US"/>
+        </w:rPr>
+        <w:t xml:space="preserve"> </w:t>
+      </w:r>
+      <w:r>
+        <w:rPr>
+          <w:lang w:val="en-US"/>
+        </w:rPr>
+        <w:t xml:space="preserve">On replacing PID controller with ANN controller for DC </w:t>
+      </w:r>
+      <w:r>
+        <w:rPr>
+          <w:lang w:val="en-US"/>
+        </w:rPr>
+        <w:t xml:space="preserve">motor position control, Amir Muhammad. </w:t>
+      </w:r>
+      <w:r>
+        <w:t>Desarrollo de una red neuronal artificial</w:t>
+      </w:r>
+      <w:r>
+        <w:t xml:space="preserve"> de tipo “</w:t>
+      </w:r>
+      <w:proofErr w:type="spellStart"/>
+      <w:r>
+        <w:t>feed</w:t>
+      </w:r>
+      <w:proofErr w:type="spellEnd"/>
+      <w:r>
+        <w:t xml:space="preserve"> forward” con aprendizaje supervisado </w:t>
+      </w:r>
+      <w:r>
+        <w:t xml:space="preserve"> que </w:t>
+      </w:r>
+      <w:r>
+        <w:t>sustituya</w:t>
+      </w:r>
+      <w:r>
+        <w:t xml:space="preserve"> a un algoritmo proporcional integral derivativo </w:t>
+      </w:r>
+      <w:r>
+        <w:t xml:space="preserve">para controlar el movimiento de un motor DC </w:t>
+      </w:r>
+      <w:r>
+        <w:t>de manera tal de llegar a una posición determinada.</w:t>
+      </w:r>
+      <w:commentRangeEnd w:id="1"/>
+      <w:r>
+        <w:rPr>
+          <w:rStyle w:val="Refdecomentario"/>
+        </w:rPr>
+        <w:commentReference w:id="1"/>
       </w:r>
     </w:p>
     <w:p>
@@ -1031,11 +1279,7 @@
         <w:t>, que cambian de forma dinámica</w:t>
       </w:r>
       <w:r>
-        <w:t xml:space="preserve">. Para llegar a diseñar la red neuronal artificial habría que realizar un análisis exhaustivo de la correlación entre dichos parámetros, y de la dependencia de estos respecto a las condiciones particulares de cada puesta en </w:t>
-      </w:r>
-      <w:r>
-        <w:lastRenderedPageBreak/>
-        <w:t xml:space="preserve">funcionamiento del cuadricóptero. Previo a la realización del siguiente trabajo, tendría que realizarse dicho estudio para tener un marco de referencia a seguir para la implementación del controlador. </w:t>
+        <w:t xml:space="preserve">. Para llegar a diseñar la red neuronal artificial habría que realizar un análisis exhaustivo de la correlación entre dichos parámetros, y de la dependencia de estos respecto a las condiciones particulares de cada puesta en funcionamiento del cuadricóptero. Previo a la realización del siguiente trabajo, tendría que realizarse dicho estudio para tener un marco de referencia a seguir para la implementación del controlador. </w:t>
       </w:r>
     </w:p>
     <w:p>
@@ -1073,8 +1317,62 @@
 </w:document>
 </file>
 
+<file path=word/comments.xml><?xml version="1.0" encoding="utf-8"?>
+<w:comments xmlns:wpc="http://schemas.microsoft.com/office/word/2010/wordprocessingCanvas" xmlns:mc="http://schemas.openxmlformats.org/markup-compatibility/2006" xmlns:o="urn:schemas-microsoft-com:office:office" xmlns:r="http://schemas.openxmlformats.org/officeDocument/2006/relationships" xmlns:m="http://schemas.openxmlformats.org/officeDocument/2006/math" xmlns:v="urn:schemas-microsoft-com:vml" xmlns:wp14="http://schemas.microsoft.com/office/word/2010/wordprocessingDrawing" xmlns:wp="http://schemas.openxmlformats.org/drawingml/2006/wordprocessingDrawing" xmlns:w10="urn:schemas-microsoft-com:office:word" xmlns:w="http://schemas.openxmlformats.org/wordprocessingml/2006/main" xmlns:w14="http://schemas.microsoft.com/office/word/2010/wordml" xmlns:wpg="http://schemas.microsoft.com/office/word/2010/wordprocessingGroup" xmlns:wpi="http://schemas.microsoft.com/office/word/2010/wordprocessingInk" xmlns:wne="http://schemas.microsoft.com/office/word/2006/wordml" xmlns:wps="http://schemas.microsoft.com/office/word/2010/wordprocessingShape" mc:Ignorable="w14 wp14">
+  <w:comment w:id="0" w:author="Luis" w:date="2014-06-04T05:48:00Z" w:initials="L">
+    <w:p>
+      <w:pPr>
+        <w:pStyle w:val="Textocomentario"/>
+      </w:pPr>
+      <w:r>
+        <w:rPr>
+          <w:rStyle w:val="Refdecomentario"/>
+        </w:rPr>
+        <w:annotationRef/>
+      </w:r>
+      <w:hyperlink r:id="rId1" w:history="1">
+        <w:r>
+          <w:rPr>
+            <w:rStyle w:val="Hipervnculo"/>
+          </w:rPr>
+          <w:t>http://www.ijetae.com/files/Volume4Issue5/IJETAE_0514_35.pdf</w:t>
+        </w:r>
+      </w:hyperlink>
+    </w:p>
+    <w:p>
+      <w:pPr>
+        <w:pStyle w:val="Textocomentario"/>
+      </w:pPr>
+    </w:p>
+  </w:comment>
+  <w:comment w:id="1" w:author="Luis" w:date="2014-06-04T06:37:00Z" w:initials="L">
+    <w:p>
+      <w:pPr>
+        <w:pStyle w:val="Textocomentario"/>
+      </w:pPr>
+      <w:r>
+        <w:rPr>
+          <w:rStyle w:val="Refdecomentario"/>
+        </w:rPr>
+        <w:annotationRef/>
+      </w:r>
+      <w:hyperlink r:id="rId2" w:history="1">
+        <w:r>
+          <w:rPr>
+            <w:rStyle w:val="Hipervnculo"/>
+          </w:rPr>
+          <w:t>http://arxiv.org/ftp/arxiv/papers/1312/1312.0148.pdf</w:t>
+        </w:r>
+      </w:hyperlink>
+      <w:bookmarkStart w:id="2" w:name="_GoBack"/>
+      <w:bookmarkEnd w:id="2"/>
+    </w:p>
+  </w:comment>
+</w:comments>
+</file>
+
 <file path=word/numbering.xml><?xml version="1.0" encoding="utf-8"?>
-<w:numbering xmlns:ve="http://schemas.openxmlformats.org/markup-compatibility/2006" xmlns:o="urn:schemas-microsoft-com:office:office" xmlns:r="http://schemas.openxmlformats.org/officeDocument/2006/relationships" xmlns:m="http://schemas.openxmlformats.org/officeDocument/2006/math" xmlns:v="urn:schemas-microsoft-com:vml" xmlns:wp="http://schemas.openxmlformats.org/drawingml/2006/wordprocessingDrawing" xmlns:w10="urn:schemas-microsoft-com:office:word" xmlns:w="http://schemas.openxmlformats.org/wordprocessingml/2006/main" xmlns:wne="http://schemas.microsoft.com/office/word/2006/wordml">
+<w:numbering xmlns:wpc="http://schemas.microsoft.com/office/word/2010/wordprocessingCanvas" xmlns:mc="http://schemas.openxmlformats.org/markup-compatibility/2006" xmlns:o="urn:schemas-microsoft-com:office:office" xmlns:r="http://schemas.openxmlformats.org/officeDocument/2006/relationships" xmlns:m="http://schemas.openxmlformats.org/officeDocument/2006/math" xmlns:v="urn:schemas-microsoft-com:vml" xmlns:wp14="http://schemas.microsoft.com/office/word/2010/wordprocessingDrawing" xmlns:wp="http://schemas.openxmlformats.org/drawingml/2006/wordprocessingDrawing" xmlns:w10="urn:schemas-microsoft-com:office:word" xmlns:w="http://schemas.openxmlformats.org/wordprocessingml/2006/main" xmlns:w14="http://schemas.microsoft.com/office/word/2010/wordml" xmlns:wpg="http://schemas.microsoft.com/office/word/2010/wordprocessingGroup" xmlns:wpi="http://schemas.microsoft.com/office/word/2010/wordprocessingInk" xmlns:wne="http://schemas.microsoft.com/office/word/2006/wordml" xmlns:wps="http://schemas.microsoft.com/office/word/2010/wordprocessingShape" mc:Ignorable="w14 wp14">
   <w:abstractNum w:abstractNumId="0">
     <w:nsid w:val="01F70E9A"/>
     <w:multiLevelType w:val="hybridMultilevel"/>
@@ -1659,7 +1957,7 @@
 </file>
 
 <file path=word/styles.xml><?xml version="1.0" encoding="utf-8"?>
-<w:styles xmlns:r="http://schemas.openxmlformats.org/officeDocument/2006/relationships" xmlns:w="http://schemas.openxmlformats.org/wordprocessingml/2006/main">
+<w:styles xmlns:mc="http://schemas.openxmlformats.org/markup-compatibility/2006" xmlns:r="http://schemas.openxmlformats.org/officeDocument/2006/relationships" xmlns:w="http://schemas.openxmlformats.org/wordprocessingml/2006/main" xmlns:w14="http://schemas.microsoft.com/office/word/2010/wordml" mc:Ignorable="w14">
   <w:docDefaults>
     <w:rPrDefault>
       <w:rPr>
@@ -1877,7 +2175,6 @@
     <w:uiPriority w:val="99"/>
     <w:semiHidden/>
     <w:unhideWhenUsed/>
-    <w:qFormat/>
     <w:tblPr>
       <w:tblInd w:w="0" w:type="dxa"/>
       <w:tblCellMar>
@@ -1996,6 +2293,305 @@
       <w:sz w:val="26"/>
       <w:szCs w:val="26"/>
     </w:rPr>
+  </w:style>
+  <w:style w:type="character" w:styleId="Refdecomentario">
+    <w:name w:val="annotation reference"/>
+    <w:basedOn w:val="Fuentedeprrafopredeter"/>
+    <w:uiPriority w:val="99"/>
+    <w:semiHidden/>
+    <w:unhideWhenUsed/>
+    <w:rsid w:val="00F5135A"/>
+    <w:rPr>
+      <w:sz w:val="16"/>
+      <w:szCs w:val="16"/>
+    </w:rPr>
+  </w:style>
+  <w:style w:type="paragraph" w:styleId="Textocomentario">
+    <w:name w:val="annotation text"/>
+    <w:basedOn w:val="Normal"/>
+    <w:link w:val="TextocomentarioCar"/>
+    <w:uiPriority w:val="99"/>
+    <w:semiHidden/>
+    <w:unhideWhenUsed/>
+    <w:rsid w:val="00F5135A"/>
+    <w:pPr>
+      <w:spacing w:line="240" w:lineRule="auto"/>
+    </w:pPr>
+    <w:rPr>
+      <w:sz w:val="20"/>
+      <w:szCs w:val="20"/>
+    </w:rPr>
+  </w:style>
+  <w:style w:type="character" w:customStyle="1" w:styleId="TextocomentarioCar">
+    <w:name w:val="Texto comentario Car"/>
+    <w:basedOn w:val="Fuentedeprrafopredeter"/>
+    <w:link w:val="Textocomentario"/>
+    <w:uiPriority w:val="99"/>
+    <w:semiHidden/>
+    <w:rsid w:val="00F5135A"/>
+    <w:rPr>
+      <w:sz w:val="20"/>
+      <w:szCs w:val="20"/>
+    </w:rPr>
+  </w:style>
+  <w:style w:type="paragraph" w:styleId="Asuntodelcomentario">
+    <w:name w:val="annotation subject"/>
+    <w:basedOn w:val="Textocomentario"/>
+    <w:next w:val="Textocomentario"/>
+    <w:link w:val="AsuntodelcomentarioCar"/>
+    <w:uiPriority w:val="99"/>
+    <w:semiHidden/>
+    <w:unhideWhenUsed/>
+    <w:rsid w:val="00F5135A"/>
+    <w:rPr>
+      <w:b/>
+      <w:bCs/>
+    </w:rPr>
+  </w:style>
+  <w:style w:type="character" w:customStyle="1" w:styleId="AsuntodelcomentarioCar">
+    <w:name w:val="Asunto del comentario Car"/>
+    <w:basedOn w:val="TextocomentarioCar"/>
+    <w:link w:val="Asuntodelcomentario"/>
+    <w:uiPriority w:val="99"/>
+    <w:semiHidden/>
+    <w:rsid w:val="00F5135A"/>
+    <w:rPr>
+      <w:b/>
+      <w:bCs/>
+      <w:sz w:val="20"/>
+      <w:szCs w:val="20"/>
+    </w:rPr>
+  </w:style>
+  <w:style w:type="paragraph" w:styleId="Textodeglobo">
+    <w:name w:val="Balloon Text"/>
+    <w:basedOn w:val="Normal"/>
+    <w:link w:val="TextodegloboCar"/>
+    <w:uiPriority w:val="99"/>
+    <w:semiHidden/>
+    <w:unhideWhenUsed/>
+    <w:rsid w:val="00F5135A"/>
+    <w:pPr>
+      <w:spacing w:after="0" w:line="240" w:lineRule="auto"/>
+    </w:pPr>
+    <w:rPr>
+      <w:rFonts w:ascii="Tahoma" w:hAnsi="Tahoma" w:cs="Tahoma"/>
+      <w:sz w:val="16"/>
+      <w:szCs w:val="16"/>
+    </w:rPr>
+  </w:style>
+  <w:style w:type="character" w:customStyle="1" w:styleId="TextodegloboCar">
+    <w:name w:val="Texto de globo Car"/>
+    <w:basedOn w:val="Fuentedeprrafopredeter"/>
+    <w:link w:val="Textodeglobo"/>
+    <w:uiPriority w:val="99"/>
+    <w:semiHidden/>
+    <w:rsid w:val="00F5135A"/>
+    <w:rPr>
+      <w:rFonts w:ascii="Tahoma" w:hAnsi="Tahoma" w:cs="Tahoma"/>
+      <w:sz w:val="16"/>
+      <w:szCs w:val="16"/>
+    </w:rPr>
+  </w:style>
+  <w:style w:type="character" w:styleId="Hipervnculo">
+    <w:name w:val="Hyperlink"/>
+    <w:basedOn w:val="Fuentedeprrafopredeter"/>
+    <w:uiPriority w:val="99"/>
+    <w:unhideWhenUsed/>
+    <w:rsid w:val="00F5135A"/>
+    <w:rPr>
+      <w:color w:val="0000FF" w:themeColor="hyperlink"/>
+      <w:u w:val="single"/>
+    </w:rPr>
+  </w:style>
+</w:styles>
+</file>
+
+<file path=word/stylesWithEffects.xml><?xml version="1.0" encoding="utf-8"?>
+<w:styles xmlns:wpc="http://schemas.microsoft.com/office/word/2010/wordprocessingCanvas" xmlns:mc="http://schemas.openxmlformats.org/markup-compatibility/2006" xmlns:o="urn:schemas-microsoft-com:office:office" xmlns:r="http://schemas.openxmlformats.org/officeDocument/2006/relationships" xmlns:m="http://schemas.openxmlformats.org/officeDocument/2006/math" xmlns:v="urn:schemas-microsoft-com:vml" xmlns:wp14="http://schemas.microsoft.com/office/word/2010/wordprocessingDrawing" xmlns:wp="http://schemas.openxmlformats.org/drawingml/2006/wordprocessingDrawing" xmlns:w10="urn:schemas-microsoft-com:office:word" xmlns:w="http://schemas.openxmlformats.org/wordprocessingml/2006/main" xmlns:w14="http://schemas.microsoft.com/office/word/2010/wordml" xmlns:wpg="http://schemas.microsoft.com/office/word/2010/wordprocessingGroup" xmlns:wpi="http://schemas.microsoft.com/office/word/2010/wordprocessingInk" xmlns:wne="http://schemas.microsoft.com/office/word/2006/wordml" xmlns:wps="http://schemas.microsoft.com/office/word/2010/wordprocessingShape" mc:Ignorable="w14 wp14">
+  <w:docDefaults>
+    <w:rPrDefault>
+      <w:rPr>
+        <w:rFonts w:asciiTheme="minorHAnsi" w:eastAsiaTheme="minorEastAsia" w:hAnsiTheme="minorHAnsi" w:cstheme="minorBidi"/>
+        <w:sz w:val="22"/>
+        <w:szCs w:val="22"/>
+        <w:lang w:val="es-VE" w:eastAsia="es-VE" w:bidi="ar-SA"/>
+      </w:rPr>
+    </w:rPrDefault>
+    <w:pPrDefault>
+      <w:pPr>
+        <w:spacing w:after="200" w:line="276" w:lineRule="auto"/>
+      </w:pPr>
+    </w:pPrDefault>
+  </w:docDefaults>
+  <w:latentStyles w:defLockedState="0" w:defUIPriority="99" w:defSemiHidden="1" w:defUnhideWhenUsed="1" w:defQFormat="0" w:count="267">
+    <w:lsdException w:name="Normal" w:semiHidden="0" w:uiPriority="0" w:unhideWhenUsed="0" w:qFormat="1"/>
+    <w:lsdException w:name="heading 1" w:semiHidden="0" w:uiPriority="9" w:unhideWhenUsed="0" w:qFormat="1"/>
+    <w:lsdException w:name="heading 2" w:uiPriority="9" w:qFormat="1"/>
+    <w:lsdException w:name="heading 3" w:uiPriority="9" w:qFormat="1"/>
+    <w:lsdException w:name="heading 4" w:uiPriority="9" w:qFormat="1"/>
+    <w:lsdException w:name="heading 5" w:uiPriority="9" w:qFormat="1"/>
+    <w:lsdException w:name="heading 6" w:uiPriority="9" w:qFormat="1"/>
+    <w:lsdException w:name="heading 7" w:uiPriority="9" w:qFormat="1"/>
+    <w:lsdException w:name="heading 8" w:uiPriority="9" w:qFormat="1"/>
+    <w:lsdException w:name="heading 9" w:uiPriority="9" w:qFormat="1"/>
+    <w:lsdException w:name="toc 1" w:uiPriority="39"/>
+    <w:lsdException w:name="toc 2" w:uiPriority="39"/>
+    <w:lsdException w:name="toc 3" w:uiPriority="39"/>
+    <w:lsdException w:name="toc 4" w:uiPriority="39"/>
+    <w:lsdException w:name="toc 5" w:uiPriority="39"/>
+    <w:lsdException w:name="toc 6" w:uiPriority="39"/>
+    <w:lsdException w:name="toc 7" w:uiPriority="39"/>
+    <w:lsdException w:name="toc 8" w:uiPriority="39"/>
+    <w:lsdException w:name="toc 9" w:uiPriority="39"/>
+    <w:lsdException w:name="caption" w:uiPriority="35" w:qFormat="1"/>
+    <w:lsdException w:name="Title" w:semiHidden="0" w:uiPriority="10" w:unhideWhenUsed="0" w:qFormat="1"/>
+    <w:lsdException w:name="Default Paragraph Font" w:uiPriority="1"/>
+    <w:lsdException w:name="Subtitle" w:semiHidden="0" w:uiPriority="11" w:unhideWhenUsed="0" w:qFormat="1"/>
+    <w:lsdException w:name="Strong" w:semiHidden="0" w:uiPriority="22" w:unhideWhenUsed="0" w:qFormat="1"/>
+    <w:lsdException w:name="Emphasis" w:semiHidden="0" w:uiPriority="20" w:unhideWhenUsed="0" w:qFormat="1"/>
+    <w:lsdException w:name="Table Grid" w:semiHidden="0" w:uiPriority="59" w:unhideWhenUsed="0"/>
+    <w:lsdException w:name="Placeholder Text" w:unhideWhenUsed="0"/>
+    <w:lsdException w:name="No Spacing" w:semiHidden="0" w:uiPriority="1" w:unhideWhenUsed="0" w:qFormat="1"/>
+    <w:lsdException w:name="Light Shading" w:semiHidden="0" w:uiPriority="60" w:unhideWhenUsed="0"/>
+    <w:lsdException w:name="Light List" w:semiHidden="0" w:uiPriority="61" w:unhideWhenUsed="0"/>
+    <w:lsdException w:name="Light Grid" w:semiHidden="0" w:uiPriority="62" w:unhideWhenUsed="0"/>
+    <w:lsdException w:name="Medium Shading 1" w:semiHidden="0" w:uiPriority="63" w:unhideWhenUsed="0"/>
+    <w:lsdException w:name="Medium Shading 2" w:semiHidden="0" w:uiPriority="64" w:unhideWhenUsed="0"/>
+    <w:lsdException w:name="Medium List 1" w:semiHidden="0" w:uiPriority="65" w:unhideWhenUsed="0"/>
+    <w:lsdException w:name="Medium List 2" w:semiHidden="0" w:uiPriority="66" w:unhideWhenUsed="0"/>
+    <w:lsdException w:name="Medium Grid 1" w:semiHidden="0" w:uiPriority="67" w:unhideWhenUsed="0"/>
+    <w:lsdException w:name="Medium Grid 2" w:semiHidden="0" w:uiPriority="68" w:unhideWhenUsed="0"/>
+    <w:lsdException w:name="Medium Grid 3" w:semiHidden="0" w:uiPriority="69" w:unhideWhenUsed="0"/>
+    <w:lsdException w:name="Dark List" w:semiHidden="0" w:uiPriority="70" w:unhideWhenUsed="0"/>
+    <w:lsdException w:name="Colorful Shading" w:semiHidden="0" w:uiPriority="71" w:unhideWhenUsed="0"/>
+    <w:lsdException w:name="Colorful List" w:semiHidden="0" w:uiPriority="72" w:unhideWhenUsed="0"/>
+    <w:lsdException w:name="Colorful Grid" w:semiHidden="0" w:uiPriority="73" w:unhideWhenUsed="0"/>
+    <w:lsdException w:name="Light Shading Accent 1" w:semiHidden="0" w:uiPriority="60" w:unhideWhenUsed="0"/>
+    <w:lsdException w:name="Light List Accent 1" w:semiHidden="0" w:uiPriority="61" w:unhideWhenUsed="0"/>
+    <w:lsdException w:name="Light Grid Accent 1" w:semiHidden="0" w:uiPriority="62" w:unhideWhenUsed="0"/>
+    <w:lsdException w:name="Medium Shading 1 Accent 1" w:semiHidden="0" w:uiPriority="63" w:unhideWhenUsed="0"/>
+    <w:lsdException w:name="Medium Shading 2 Accent 1" w:semiHidden="0" w:uiPriority="64" w:unhideWhenUsed="0"/>
+    <w:lsdException w:name="Medium List 1 Accent 1" w:semiHidden="0" w:uiPriority="65" w:unhideWhenUsed="0"/>
+    <w:lsdException w:name="Revision" w:unhideWhenUsed="0"/>
+    <w:lsdException w:name="List Paragraph" w:semiHidden="0" w:uiPriority="34" w:unhideWhenUsed="0" w:qFormat="1"/>
+    <w:lsdException w:name="Quote" w:semiHidden="0" w:uiPriority="29" w:unhideWhenUsed="0" w:qFormat="1"/>
+    <w:lsdException w:name="Intense Quote" w:semiHidden="0" w:uiPriority="30" w:unhideWhenUsed="0" w:qFormat="1"/>
+    <w:lsdException w:name="Medium List 2 Accent 1" w:semiHidden="0" w:uiPriority="66" w:unhideWhenUsed="0"/>
+    <w:lsdException w:name="Medium Grid 1 Accent 1" w:semiHidden="0" w:uiPriority="67" w:unhideWhenUsed="0"/>
+    <w:lsdException w:name="Medium Grid 2 Accent 1" w:semiHidden="0" w:uiPriority="68" w:unhideWhenUsed="0"/>
+    <w:lsdException w:name="Medium Grid 3 Accent 1" w:semiHidden="0" w:uiPriority="69" w:unhideWhenUsed="0"/>
+    <w:lsdException w:name="Dark List Accent 1" w:semiHidden="0" w:uiPriority="70" w:unhideWhenUsed="0"/>
+    <w:lsdException w:name="Colorful Shading Accent 1" w:semiHidden="0" w:uiPriority="71" w:unhideWhenUsed="0"/>
+    <w:lsdException w:name="Colorful List Accent 1" w:semiHidden="0" w:uiPriority="72" w:unhideWhenUsed="0"/>
+    <w:lsdException w:name="Colorful Grid Accent 1" w:semiHidden="0" w:uiPriority="73" w:unhideWhenUsed="0"/>
+    <w:lsdException w:name="Light Shading Accent 2" w:semiHidden="0" w:uiPriority="60" w:unhideWhenUsed="0"/>
+    <w:lsdException w:name="Light List Accent 2" w:semiHidden="0" w:uiPriority="61" w:unhideWhenUsed="0"/>
+    <w:lsdException w:name="Light Grid Accent 2" w:semiHidden="0" w:uiPriority="62" w:unhideWhenUsed="0"/>
+    <w:lsdException w:name="Medium Shading 1 Accent 2" w:semiHidden="0" w:uiPriority="63" w:unhideWhenUsed="0"/>
+    <w:lsdException w:name="Medium Shading 2 Accent 2" w:semiHidden="0" w:uiPriority="64" w:unhideWhenUsed="0"/>
+    <w:lsdException w:name="Medium List 1 Accent 2" w:semiHidden="0" w:uiPriority="65" w:unhideWhenUsed="0"/>
+    <w:lsdException w:name="Medium List 2 Accent 2" w:semiHidden="0" w:uiPriority="66" w:unhideWhenUsed="0"/>
+    <w:lsdException w:name="Medium Grid 1 Accent 2" w:semiHidden="0" w:uiPriority="67" w:unhideWhenUsed="0"/>
+    <w:lsdException w:name="Medium Grid 2 Accent 2" w:semiHidden="0" w:uiPriority="68" w:unhideWhenUsed="0"/>
+    <w:lsdException w:name="Medium Grid 3 Accent 2" w:semiHidden="0" w:uiPriority="69" w:unhideWhenUsed="0"/>
+    <w:lsdException w:name="Dark List Accent 2" w:semiHidden="0" w:uiPriority="70" w:unhideWhenUsed="0"/>
+    <w:lsdException w:name="Colorful Shading Accent 2" w:semiHidden="0" w:uiPriority="71" w:unhideWhenUsed="0"/>
+    <w:lsdException w:name="Colorful List Accent 2" w:semiHidden="0" w:uiPriority="72" w:unhideWhenUsed="0"/>
+    <w:lsdException w:name="Colorful Grid Accent 2" w:semiHidden="0" w:uiPriority="73" w:unhideWhenUsed="0"/>
+    <w:lsdException w:name="Light Shading Accent 3" w:semiHidden="0" w:uiPriority="60" w:unhideWhenUsed="0"/>
+    <w:lsdException w:name="Light List Accent 3" w:semiHidden="0" w:uiPriority="61" w:unhideWhenUsed="0"/>
+    <w:lsdException w:name="Light Grid Accent 3" w:semiHidden="0" w:uiPriority="62" w:unhideWhenUsed="0"/>
+    <w:lsdException w:name="Medium Shading 1 Accent 3" w:semiHidden="0" w:uiPriority="63" w:unhideWhenUsed="0"/>
+    <w:lsdException w:name="Medium Shading 2 Accent 3" w:semiHidden="0" w:uiPriority="64" w:unhideWhenUsed="0"/>
+    <w:lsdException w:name="Medium List 1 Accent 3" w:semiHidden="0" w:uiPriority="65" w:unhideWhenUsed="0"/>
+    <w:lsdException w:name="Medium List 2 Accent 3" w:semiHidden="0" w:uiPriority="66" w:unhideWhenUsed="0"/>
+    <w:lsdException w:name="Medium Grid 1 Accent 3" w:semiHidden="0" w:uiPriority="67" w:unhideWhenUsed="0"/>
+    <w:lsdException w:name="Medium Grid 2 Accent 3" w:semiHidden="0" w:uiPriority="68" w:unhideWhenUsed="0"/>
+    <w:lsdException w:name="Medium Grid 3 Accent 3" w:semiHidden="0" w:uiPriority="69" w:unhideWhenUsed="0"/>
+    <w:lsdException w:name="Dark List Accent 3" w:semiHidden="0" w:uiPriority="70" w:unhideWhenUsed="0"/>
+    <w:lsdException w:name="Colorful Shading Accent 3" w:semiHidden="0" w:uiPriority="71" w:unhideWhenUsed="0"/>
+    <w:lsdException w:name="Colorful List Accent 3" w:semiHidden="0" w:uiPriority="72" w:unhideWhenUsed="0"/>
+    <w:lsdException w:name="Colorful Grid Accent 3" w:semiHidden="0" w:uiPriority="73" w:unhideWhenUsed="0"/>
+    <w:lsdException w:name="Light Shading Accent 4" w:semiHidden="0" w:uiPriority="60" w:unhideWhenUsed="0"/>
+    <w:lsdException w:name="Light List Accent 4" w:semiHidden="0" w:uiPriority="61" w:unhideWhenUsed="0"/>
+    <w:lsdException w:name="Light Grid Accent 4" w:semiHidden="0" w:uiPriority="62" w:unhideWhenUsed="0"/>
+    <w:lsdException w:name="Medium Shading 1 Accent 4" w:semiHidden="0" w:uiPriority="63" w:unhideWhenUsed="0"/>
+    <w:lsdException w:name="Medium Shading 2 Accent 4" w:semiHidden="0" w:uiPriority="64" w:unhideWhenUsed="0"/>
+    <w:lsdException w:name="Medium List 1 Accent 4" w:semiHidden="0" w:uiPriority="65" w:unhideWhenUsed="0"/>
+    <w:lsdException w:name="Medium List 2 Accent 4" w:semiHidden="0" w:uiPriority="66" w:unhideWhenUsed="0"/>
+    <w:lsdException w:name="Medium Grid 1 Accent 4" w:semiHidden="0" w:uiPriority="67" w:unhideWhenUsed="0"/>
+    <w:lsdException w:name="Medium Grid 2 Accent 4" w:semiHidden="0" w:uiPriority="68" w:unhideWhenUsed="0"/>
+    <w:lsdException w:name="Medium Grid 3 Accent 4" w:semiHidden="0" w:uiPriority="69" w:unhideWhenUsed="0"/>
+    <w:lsdException w:name="Dark List Accent 4" w:semiHidden="0" w:uiPriority="70" w:unhideWhenUsed="0"/>
+    <w:lsdException w:name="Colorful Shading Accent 4" w:semiHidden="0" w:uiPriority="71" w:unhideWhenUsed="0"/>
+    <w:lsdException w:name="Colorful List Accent 4" w:semiHidden="0" w:uiPriority="72" w:unhideWhenUsed="0"/>
+    <w:lsdException w:name="Colorful Grid Accent 4" w:semiHidden="0" w:uiPriority="73" w:unhideWhenUsed="0"/>
+    <w:lsdException w:name="Light Shading Accent 5" w:semiHidden="0" w:uiPriority="60" w:unhideWhenUsed="0"/>
+    <w:lsdException w:name="Light List Accent 5" w:semiHidden="0" w:uiPriority="61" w:unhideWhenUsed="0"/>
+    <w:lsdException w:name="Light Grid Accent 5" w:semiHidden="0" w:uiPriority="62" w:unhideWhenUsed="0"/>
+    <w:lsdException w:name="Medium Shading 1 Accent 5" w:semiHidden="0" w:uiPriority="63" w:unhideWhenUsed="0"/>
+    <w:lsdException w:name="Medium Shading 2 Accent 5" w:semiHidden="0" w:uiPriority="64" w:unhideWhenUsed="0"/>
+    <w:lsdException w:name="Medium List 1 Accent 5" w:semiHidden="0" w:uiPriority="65" w:unhideWhenUsed="0"/>
+    <w:lsdException w:name="Medium List 2 Accent 5" w:semiHidden="0" w:uiPriority="66" w:unhideWhenUsed="0"/>
+    <w:lsdException w:name="Medium Grid 1 Accent 5" w:semiHidden="0" w:uiPriority="67" w:unhideWhenUsed="0"/>
+    <w:lsdException w:name="Medium Grid 2 Accent 5" w:semiHidden="0" w:uiPriority="68" w:unhideWhenUsed="0"/>
+    <w:lsdException w:name="Medium Grid 3 Accent 5" w:semiHidden="0" w:uiPriority="69" w:unhideWhenUsed="0"/>
+    <w:lsdException w:name="Dark List Accent 5" w:semiHidden="0" w:uiPriority="70" w:unhideWhenUsed="0"/>
+    <w:lsdException w:name="Colorful Shading Accent 5" w:semiHidden="0" w:uiPriority="71" w:unhideWhenUsed="0"/>
+    <w:lsdException w:name="Colorful List Accent 5" w:semiHidden="0" w:uiPriority="72" w:unhideWhenUsed="0"/>
+    <w:lsdException w:name="Colorful Grid Accent 5" w:semiHidden="0" w:uiPriority="73" w:unhideWhenUsed="0"/>
+    <w:lsdException w:name="Light Shading Accent 6" w:semiHidden="0" w:uiPriority="60" w:unhideWhenUsed="0"/>
+    <w:lsdException w:name="Light List Accent 6" w:semiHidden="0" w:uiPriority="61" w:unhideWhenUsed="0"/>
+    <w:lsdException w:name="Light Grid Accent 6" w:semiHidden="0" w:uiPriority="62" w:unhideWhenUsed="0"/>
+    <w:lsdException w:name="Medium Shading 1 Accent 6" w:semiHidden="0" w:uiPriority="63" w:unhideWhenUsed="0"/>
+    <w:lsdException w:name="Medium Shading 2 Accent 6" w:semiHidden="0" w:uiPriority="64" w:unhideWhenUsed="0"/>
+    <w:lsdException w:name="Medium List 1 Accent 6" w:semiHidden="0" w:uiPriority="65" w:unhideWhenUsed="0"/>
+    <w:lsdException w:name="Medium List 2 Accent 6" w:semiHidden="0" w:uiPriority="66" w:unhideWhenUsed="0"/>
+    <w:lsdException w:name="Medium Grid 1 Accent 6" w:semiHidden="0" w:uiPriority="67" w:unhideWhenUsed="0"/>
+    <w:lsdException w:name="Medium Grid 2 Accent 6" w:semiHidden="0" w:uiPriority="68" w:unhideWhenUsed="0"/>
+    <w:lsdException w:name="Medium Grid 3 Accent 6" w:semiHidden="0" w:uiPriority="69" w:unhideWhenUsed="0"/>
+    <w:lsdException w:name="Dark List Accent 6" w:semiHidden="0" w:uiPriority="70" w:unhideWhenUsed="0"/>
+    <w:lsdException w:name="Colorful Shading Accent 6" w:semiHidden="0" w:uiPriority="71" w:unhideWhenUsed="0"/>
+    <w:lsdException w:name="Colorful List Accent 6" w:semiHidden="0" w:uiPriority="72" w:unhideWhenUsed="0"/>
+    <w:lsdException w:name="Colorful Grid Accent 6" w:semiHidden="0" w:uiPriority="73" w:unhideWhenUsed="0"/>
+    <w:lsdException w:name="Subtle Emphasis" w:semiHidden="0" w:uiPriority="19" w:unhideWhenUsed="0" w:qFormat="1"/>
+    <w:lsdException w:name="Intense Emphasis" w:semiHidden="0" w:uiPriority="21" w:unhideWhenUsed="0" w:qFormat="1"/>
+    <w:lsdException w:name="Subtle Reference" w:semiHidden="0" w:uiPriority="31" w:unhideWhenUsed="0" w:qFormat="1"/>
+    <w:lsdException w:name="Intense Reference" w:semiHidden="0" w:uiPriority="32" w:unhideWhenUsed="0" w:qFormat="1"/>
+    <w:lsdException w:name="Book Title" w:semiHidden="0" w:uiPriority="33" w:unhideWhenUsed="0" w:qFormat="1"/>
+    <w:lsdException w:name="Bibliography" w:uiPriority="37"/>
+    <w:lsdException w:name="TOC Heading" w:uiPriority="39" w:qFormat="1"/>
+  </w:latentStyles>
+  <w:style w:type="paragraph" w:default="1" w:styleId="Normal">
+    <w:name w:val="Normal"/>
+    <w:qFormat/>
+  </w:style>
+  <w:style w:type="character" w:default="1" w:styleId="Fuentedeprrafopredeter">
+    <w:name w:val="Default Paragraph Font"/>
+    <w:uiPriority w:val="1"/>
+    <w:semiHidden/>
+    <w:unhideWhenUsed/>
+  </w:style>
+  <w:style w:type="table" w:default="1" w:styleId="Tablanormal">
+    <w:name w:val="Normal Table"/>
+    <w:uiPriority w:val="99"/>
+    <w:semiHidden/>
+    <w:unhideWhenUsed/>
+    <w:tblPr>
+      <w:tblInd w:w="0" w:type="dxa"/>
+      <w:tblCellMar>
+        <w:top w:w="0" w:type="dxa"/>
+        <w:left w:w="108" w:type="dxa"/>
+        <w:bottom w:w="0" w:type="dxa"/>
+        <w:right w:w="108" w:type="dxa"/>
+      </w:tblCellMar>
+    </w:tblPr>
+  </w:style>
+  <w:style w:type="numbering" w:default="1" w:styleId="Sinlista">
+    <w:name w:val="No List"/>
+    <w:uiPriority w:val="99"/>
+    <w:semiHidden/>
+    <w:unhideWhenUsed/>
   </w:style>
 </w:styles>
 </file>
